--- a/Structure.docx
+++ b/Structure.docx
@@ -14,7 +14,6 @@
           <w:shd w:val="clear" w:color="auto" w:fill="FBFBFB"/>
         </w:rPr>
       </w:pPr>
-      <w:bookmarkStart w:id="0" w:name="_GoBack"/>
       <w:r>
         <w:rPr>
           <w:rFonts w:ascii="Arial" w:hAnsi="Arial" w:cs="Arial"/>
@@ -28,7 +27,7 @@
     </w:p>
     <w:p>
       <w:pPr>
-        <w:jc w:val="both"/>
+        <w:pStyle w:val="Titre2"/>
       </w:pPr>
       <w:r>
         <w:t>Nous aurons les collections suivantes :</w:t>
@@ -109,7 +108,7 @@
     </w:p>
     <w:p>
       <w:pPr>
-        <w:jc w:val="both"/>
+        <w:pStyle w:val="Titre2"/>
       </w:pPr>
       <w:r>
         <w:t>Nous avons les relations suivantes :</w:t>
@@ -175,7 +174,7 @@
     </w:p>
     <w:p>
       <w:pPr>
-        <w:jc w:val="both"/>
+        <w:pStyle w:val="Titre2"/>
       </w:pPr>
       <w:r>
         <w:t>Nous avons les requêtes suivantes :</w:t>
@@ -191,10 +190,7 @@
         <w:jc w:val="both"/>
       </w:pPr>
       <w:r>
-        <w:t>Retourner une recette aléatoire</w:t>
-      </w:r>
-      <w:r>
-        <w:t> : Retournera une recette à l’utilisateur aléatoirement.</w:t>
+        <w:t>Retourner une recette aléatoire : Retournera une recette à l’utilisateur aléatoirement.</w:t>
       </w:r>
     </w:p>
     <w:p>
@@ -207,10 +203,7 @@
         <w:jc w:val="both"/>
       </w:pPr>
       <w:r>
-        <w:t>Retourner une liste de recette suivant les ingrédients spécifiés dans la requête</w:t>
-      </w:r>
-      <w:r>
-        <w:t> : Un utilisateur rentre une liste d’ingrédient, le bot lui répond une liste de recette comprenant le plus possible les ingrédients demandés (et qu’eux).</w:t>
+        <w:t>Retourner une liste de recette suivant les ingrédients spécifiés dans la requête : Un utilisateur rentre une liste d’ingrédient, le bot lui répond une liste de recette comprenant le plus possible les ingrédients demandés (et qu’eux).</w:t>
       </w:r>
     </w:p>
     <w:p>
@@ -223,18 +216,7 @@
         <w:jc w:val="both"/>
       </w:pPr>
       <w:r>
-        <w:t xml:space="preserve">Retourner la recette voulue par l’utilisateur s’il rentre </w:t>
-      </w:r>
-      <w:proofErr w:type="spellStart"/>
-      <w:r>
-        <w:t>l’id</w:t>
-      </w:r>
-      <w:proofErr w:type="spellEnd"/>
-      <w:r>
-        <w:t xml:space="preserve"> de la recette dans la requête</w:t>
-      </w:r>
-      <w:r>
-        <w:t> : L’utilisateur rentre un id de requête, le bot lui renvoie la description de la recette demandée.</w:t>
+        <w:t>Retourner la recette voulue par l’utilisateur s’il rentre l’id de la recette dans la requête : L’utilisateur rentre un id de requête, le bot lui renvoie la description de la recette demandée.</w:t>
       </w:r>
     </w:p>
     <w:p>
@@ -247,10 +229,7 @@
         <w:jc w:val="both"/>
       </w:pPr>
       <w:r>
-        <w:t>Retourner toutes les recettes proposées par un utilisateur donné</w:t>
-      </w:r>
-      <w:r>
-        <w:t> : Un utilisateur rentre un id d’utilisateur, le bot lui envoie toutes les recettes que l’utilisateur a ajouté sur le bot.</w:t>
+        <w:t>Retourner toutes les recettes proposées par un utilisateur donné : Un utilisateur rentre un id d’utilisateur, le bot lui envoie toutes les recettes que l’utilisateur a ajouté sur le bot.</w:t>
       </w:r>
     </w:p>
     <w:p>
@@ -263,26 +242,7 @@
         <w:jc w:val="both"/>
       </w:pPr>
       <w:r>
-        <w:t>Retourner la liste de tous les utilisateurs ayant proposé des recettes similaires</w:t>
-      </w:r>
-      <w:r>
-        <w:t xml:space="preserve"> : L’utilisateur rentre </w:t>
-      </w:r>
-      <w:proofErr w:type="spellStart"/>
-      <w:r>
-        <w:t>l’id</w:t>
-      </w:r>
-      <w:proofErr w:type="spellEnd"/>
-      <w:r>
-        <w:t xml:space="preserve"> d’une recette, le bot lui renvoie une liste de tous les utilisateurs ayant fait une recette similaire à celle de </w:t>
-      </w:r>
-      <w:proofErr w:type="spellStart"/>
-      <w:r>
-        <w:t>l’id</w:t>
-      </w:r>
-      <w:proofErr w:type="spellEnd"/>
-      <w:r>
-        <w:t xml:space="preserve"> rentré. Pour cela, on se base sur les sous-catégories de pâtisserie et les ingrédients utilisés.</w:t>
+        <w:t>Retourner la liste de tous les utilisateurs ayant proposé des recettes similaires : L’utilisateur rentre l’id d’une recette, le bot lui renvoie une liste de tous les utilisateurs ayant fait une recette similaire à celle de l’id rentré. Pour cela, on se base sur les sous-catégories de pâtisserie et les ingrédients utilisés.</w:t>
       </w:r>
     </w:p>
     <w:p>
@@ -295,10 +255,7 @@
         <w:jc w:val="both"/>
       </w:pPr>
       <w:r>
-        <w:t>Laisser un utilisateur rajouter une recette</w:t>
-      </w:r>
-      <w:r>
-        <w:t> : L’utilisateur entre une recette en remplissant les champs spécifiés, le bot l’enregistre.</w:t>
+        <w:t>Laisser un utilisateur rajouter une recette : L’utilisateur entre une recette en remplissant les champs spécifiés, le bot l’enregistre.</w:t>
       </w:r>
     </w:p>
     <w:p>
@@ -311,10 +268,7 @@
         <w:jc w:val="both"/>
       </w:pPr>
       <w:r>
-        <w:t>Retourner une recette selon le nombre de calories entrées</w:t>
-      </w:r>
-      <w:r>
-        <w:t> : L’utilisateur rentre un nombre de calories, le bot lui renvoie une liste des recettes ayant des calories égales ou inférieures.</w:t>
+        <w:t>Retourner une recette selon le nombre de calories entrées : L’utilisateur rentre un nombre de calories, le bot lui renvoie une liste des recettes ayant des calories égales ou inférieures.</w:t>
       </w:r>
     </w:p>
     <w:p>
@@ -327,10 +281,7 @@
         <w:jc w:val="both"/>
       </w:pPr>
       <w:r>
-        <w:t>Retourner une recette selon les ustensiles entrés</w:t>
-      </w:r>
-      <w:r>
-        <w:t> : L’utilisateur rentre un ustensile, le bot lui renvoie la liste des recettes utilisant cet ustensile-là.</w:t>
+        <w:t>Retourner une recette selon les ustensiles entrés : L’utilisateur rentre un ustensile, le bot lui renvoie la liste des recettes utilisant cet ustensile-là.</w:t>
       </w:r>
     </w:p>
     <w:p>
@@ -343,10 +294,7 @@
         <w:jc w:val="both"/>
       </w:pPr>
       <w:r>
-        <w:t>Retourner une recette selon le temps de préparation</w:t>
-      </w:r>
-      <w:r>
-        <w:t> : L’utilisateur rentre un temps de préparation, le bot lui renvoie une liste des recettes ayant le même temps de préparations à 5 minutes près</w:t>
+        <w:t>Retourner une recette selon le temps de préparation : L’utilisateur rentre un temps de préparation, le bot lui renvoie une liste des recettes ayant le même temps de préparations à 5 minutes près</w:t>
       </w:r>
     </w:p>
     <w:p>
@@ -359,10 +307,7 @@
         <w:jc w:val="both"/>
       </w:pPr>
       <w:r>
-        <w:t xml:space="preserve">Laisser un utilisateur </w:t>
-      </w:r>
-      <w:r>
-        <w:t>liker : L’utilisateur rentre n’importe quoi, le bot ajoute un like de l’utilisateur vers cet objet.</w:t>
+        <w:t>Laisser un utilisateur liker : L’utilisateur rentre n’importe quoi, le bot ajoute un like de l’utilisateur vers cet objet.</w:t>
       </w:r>
     </w:p>
     <w:p>
@@ -375,35 +320,290 @@
         <w:jc w:val="both"/>
       </w:pPr>
       <w:r>
-        <w:t>Retourner des recettes similaires selon les recettes likées par l’utilisateur</w:t>
-      </w:r>
-      <w:r>
-        <w:t xml:space="preserve"> : Le bot renvoie à l’utilisateur une liste de recette selon ses likes sur les pâtisseries (regarde les pâtisseries de la </w:t>
+        <w:t xml:space="preserve">Retourner des recettes similaires selon les recettes likées par l’utilisateur : Le bot renvoie à l’utilisateur une liste de recette selon ses likes sur les pâtisseries (regarde les pâtisseries de la même catégorie), les utilisateurs (regarde les pâtisseries de lui ou des gens qu’il a liké) et des </w:t>
       </w:r>
       <w:r>
         <w:lastRenderedPageBreak/>
-        <w:t>même catégorie), les utilisateurs (regarde les pâtisseries de lui ou des gens qu’il a liké) et des ingrédients (regarde les pâtisseries utilisant aux moins deux ingrédients likés par l’utilisateur (s’il y en a)).</w:t>
+        <w:t>ingrédients (regarde les pâtisseries utilisant aux moins deux ingrédients likés par l’utilisateur (s’il y en a)).</w:t>
+      </w:r>
+    </w:p>
+    <w:p>
+      <w:pPr>
+        <w:pStyle w:val="Titre2"/>
+      </w:pPr>
+      <w:r>
+        <w:t>Exemple</w:t>
+      </w:r>
+    </w:p>
+    <w:p>
+      <w:pPr>
+        <w:rPr>
+          <w:lang w:val="it-IT"/>
+        </w:rPr>
+      </w:pPr>
+      <w:r>
+        <w:rPr>
+          <w:lang w:val="it-IT"/>
+        </w:rPr>
+        <w:t xml:space="preserve">CREATE (Farine:Ingredient {nom:'farine'}) </w:t>
+      </w:r>
+    </w:p>
+    <w:p>
+      <w:pPr>
+        <w:rPr>
+          <w:lang w:val="it-IT"/>
+        </w:rPr>
+      </w:pPr>
+      <w:r>
+        <w:rPr>
+          <w:lang w:val="it-IT"/>
+        </w:rPr>
+        <w:t xml:space="preserve">CREATE (FarineRiz:Ingredient {nom:'farine de riz'}) </w:t>
+      </w:r>
+    </w:p>
+    <w:p>
+      <w:pPr>
+        <w:rPr>
+          <w:lang w:val="it-IT"/>
+        </w:rPr>
+      </w:pPr>
+      <w:r>
+        <w:rPr>
+          <w:lang w:val="it-IT"/>
+        </w:rPr>
+        <w:t>CREATE (Eau:Ingredient {nom:'eau'})</w:t>
+      </w:r>
+    </w:p>
+    <w:p>
+      <w:pPr>
+        <w:rPr>
+          <w:lang w:val="it-IT"/>
+        </w:rPr>
+      </w:pPr>
+      <w:r>
+        <w:rPr>
+          <w:lang w:val="it-IT"/>
+        </w:rPr>
+        <w:t>CREATE (Sucre:Ingredient {nom:'sucre'})</w:t>
+      </w:r>
+    </w:p>
+    <w:p>
+      <w:pPr>
+        <w:rPr>
+          <w:lang w:val="de-CH"/>
+        </w:rPr>
+      </w:pPr>
+      <w:r>
+        <w:rPr>
+          <w:lang w:val="de-CH"/>
+        </w:rPr>
+        <w:t>CREATE (Anko:Ingredient {nom:'anko'})</w:t>
+      </w:r>
+    </w:p>
+    <w:p>
+      <w:r>
+        <w:t>CREATE (User1:Utilisateur {nom:'Monsieur user 1'})</w:t>
+      </w:r>
+    </w:p>
+    <w:p>
+      <w:r>
+        <w:t>CREATE (User2:Utilisateur {nom:'Monsieur user 2'})</w:t>
+      </w:r>
+    </w:p>
+    <w:p>
+      <w:pPr>
+        <w:rPr>
+          <w:lang w:val="it-IT"/>
+        </w:rPr>
+      </w:pPr>
+      <w:r>
+        <w:rPr>
+          <w:lang w:val="it-IT"/>
+        </w:rPr>
+        <w:t>CREATE (Microonde:Ustensile {nom:'micro onde'})</w:t>
+      </w:r>
+    </w:p>
+    <w:p>
+      <w:r>
+        <w:t>CREATE (Mochi:Recette:PatisserieJaponaise {nom: 'mochi', preparation:'Mettez de la farine de riz et de l\'eau, mélanger, mettre au micro onde pendant 3 minutes. Faire des boulettes en rajoutant l\'anko dedant.', temps:'15m', qualorie:'100'})</w:t>
+      </w:r>
+    </w:p>
+    <w:p>
+      <w:pPr>
+        <w:rPr>
+          <w:lang w:val="it-IT"/>
+        </w:rPr>
+      </w:pPr>
+      <w:r>
+        <w:rPr>
+          <w:lang w:val="it-IT"/>
+        </w:rPr>
+        <w:t>CREATE (Eau)-[:IN{quantite:'2t'}]-&gt;(Mochi)</w:t>
+      </w:r>
+    </w:p>
+    <w:p>
+      <w:pPr>
+        <w:rPr>
+          <w:lang w:val="it-IT"/>
+        </w:rPr>
+      </w:pPr>
+      <w:r>
+        <w:rPr>
+          <w:lang w:val="it-IT"/>
+        </w:rPr>
+        <w:t>CREATE (FarineRiz)-[:IN{quantite:'150'}]-&gt;(Mochi)</w:t>
+      </w:r>
+    </w:p>
+    <w:p>
+      <w:pPr>
+        <w:rPr>
+          <w:lang w:val="it-IT"/>
+        </w:rPr>
+      </w:pPr>
+      <w:r>
+        <w:rPr>
+          <w:lang w:val="it-IT"/>
+        </w:rPr>
+        <w:t>CREATE (Anko)-[:IN{quantite:'20g'}]-&gt;(Mochi)</w:t>
+      </w:r>
+    </w:p>
+    <w:p>
+      <w:pPr>
+        <w:rPr>
+          <w:lang w:val="it-IT"/>
+        </w:rPr>
+      </w:pPr>
+      <w:r>
+        <w:rPr>
+          <w:lang w:val="it-IT"/>
+        </w:rPr>
+        <w:t>CREATE (Sucre)-[:IN{quantite:'250g'}]-&gt;(Mochi)</w:t>
+      </w:r>
+    </w:p>
+    <w:p>
+      <w:pPr>
+        <w:rPr>
+          <w:lang w:val="it-IT"/>
+        </w:rPr>
+      </w:pPr>
+      <w:r>
+        <w:rPr>
+          <w:lang w:val="it-IT"/>
+        </w:rPr>
+        <w:t>CREATE (Microonde)-[:USEFULL]-&gt;(Mochi)</w:t>
+      </w:r>
+    </w:p>
+    <w:p>
+      <w:pPr>
+        <w:rPr>
+          <w:lang w:val="it-IT"/>
+        </w:rPr>
+      </w:pPr>
+      <w:r>
+        <w:rPr>
+          <w:lang w:val="it-IT"/>
+        </w:rPr>
+        <w:t>CREATE (User1)-[:PROPOSED {date:datetime()}]-&gt;(Mochi)</w:t>
+      </w:r>
+    </w:p>
+    <w:p>
+      <w:pPr>
+        <w:rPr>
+          <w:lang w:val="it-IT"/>
+        </w:rPr>
+      </w:pPr>
+      <w:r>
+        <w:rPr>
+          <w:lang w:val="it-IT"/>
+        </w:rPr>
+        <w:t>CREATE (User2)-[:LIKE {date:datetime()}]-&gt;(User1)</w:t>
+      </w:r>
+    </w:p>
+    <w:p>
+      <w:pPr>
+        <w:rPr>
+          <w:lang w:val="it-IT"/>
+        </w:rPr>
+      </w:pPr>
+      <w:r>
+        <w:rPr>
+          <w:lang w:val="it-IT"/>
+        </w:rPr>
+        <w:t>CREATE (User2)-[:LIKE {date:datetime()}]-&gt;(Farine)</w:t>
       </w:r>
     </w:p>
     <w:p>
       <w:pPr>
         <w:pStyle w:val="Paragraphedeliste"/>
         <w:jc w:val="both"/>
-      </w:pPr>
-    </w:p>
-    <w:p>
-      <w:pPr>
-        <w:pStyle w:val="Paragraphedeliste"/>
-        <w:jc w:val="both"/>
-      </w:pPr>
-    </w:p>
-    <w:bookmarkEnd w:id="0"/>
-    <w:p>
-      <w:pPr>
-        <w:jc w:val="both"/>
+        <w:rPr>
+          <w:lang w:val="it-IT"/>
+        </w:rPr>
+      </w:pPr>
+      <w:r>
+        <w:rPr>
+          <w:noProof/>
+          <w:lang w:val="it-IT"/>
+        </w:rPr>
+        <w:lastRenderedPageBreak/>
+        <w:drawing>
+          <wp:inline distT="0" distB="0" distL="0" distR="0" wp14:anchorId="58E4CC94" wp14:editId="6BDA6D5E">
+            <wp:extent cx="5760720" cy="3508375"/>
+            <wp:effectExtent l="0" t="0" r="0" b="0"/>
+            <wp:docPr id="1" name="Image 1" descr="Une image contenant capture d’écran&#10;&#10;Description générée automatiquement"/>
+            <wp:cNvGraphicFramePr>
+              <a:graphicFrameLocks xmlns:a="http://schemas.openxmlformats.org/drawingml/2006/main" noChangeAspect="1"/>
+            </wp:cNvGraphicFramePr>
+            <a:graphic xmlns:a="http://schemas.openxmlformats.org/drawingml/2006/main">
+              <a:graphicData uri="http://schemas.openxmlformats.org/drawingml/2006/picture">
+                <pic:pic xmlns:pic="http://schemas.openxmlformats.org/drawingml/2006/picture">
+                  <pic:nvPicPr>
+                    <pic:cNvPr id="1" name="Capture.PNG"/>
+                    <pic:cNvPicPr/>
+                  </pic:nvPicPr>
+                  <pic:blipFill>
+                    <a:blip r:embed="rId7">
+                      <a:extLst>
+                        <a:ext uri="{28A0092B-C50C-407E-A947-70E740481C1C}">
+                          <a14:useLocalDpi xmlns:a14="http://schemas.microsoft.com/office/drawing/2010/main" val="0"/>
+                        </a:ext>
+                      </a:extLst>
+                    </a:blip>
+                    <a:stretch>
+                      <a:fillRect/>
+                    </a:stretch>
+                  </pic:blipFill>
+                  <pic:spPr>
+                    <a:xfrm>
+                      <a:off x="0" y="0"/>
+                      <a:ext cx="5760720" cy="3508375"/>
+                    </a:xfrm>
+                    <a:prstGeom prst="rect">
+                      <a:avLst/>
+                    </a:prstGeom>
+                  </pic:spPr>
+                </pic:pic>
+              </a:graphicData>
+            </a:graphic>
+          </wp:inline>
+        </w:drawing>
+      </w:r>
+    </w:p>
+    <w:p>
+      <w:pPr>
+        <w:jc w:val="both"/>
+        <w:rPr>
+          <w:lang w:val="it-IT"/>
+        </w:rPr>
       </w:pPr>
     </w:p>
     <w:sectPr>
+      <w:headerReference w:type="even" r:id="rId8"/>
+      <w:headerReference w:type="default" r:id="rId9"/>
+      <w:footerReference w:type="even" r:id="rId10"/>
+      <w:footerReference w:type="default" r:id="rId11"/>
+      <w:headerReference w:type="first" r:id="rId12"/>
+      <w:footerReference w:type="first" r:id="rId13"/>
       <w:pgSz w:w="11906" w:h="16838"/>
       <w:pgMar w:top="1417" w:right="1417" w:bottom="1417" w:left="1417" w:header="708" w:footer="708" w:gutter="0"/>
       <w:cols w:space="708"/>
@@ -411,6 +611,163 @@
     </w:sectPr>
   </w:body>
 </w:document>
+</file>
+
+<file path=word/endnotes.xml><?xml version="1.0" encoding="utf-8"?>
+<w:endnotes xmlns:wpc="http://schemas.microsoft.com/office/word/2010/wordprocessingCanvas" xmlns:cx="http://schemas.microsoft.com/office/drawing/2014/chartex" xmlns:cx1="http://schemas.microsoft.com/office/drawing/2015/9/8/chartex" xmlns:cx2="http://schemas.microsoft.com/office/drawing/2015/10/21/chartex" xmlns:cx3="http://schemas.microsoft.com/office/drawing/2016/5/9/chartex" xmlns:cx4="http://schemas.microsoft.com/office/drawing/2016/5/10/chartex" xmlns:cx5="http://schemas.microsoft.com/office/drawing/2016/5/11/chartex" xmlns:cx6="http://schemas.microsoft.com/office/drawing/2016/5/12/chartex" xmlns:cx7="http://schemas.microsoft.com/office/drawing/2016/5/13/chartex" xmlns:cx8="http://schemas.microsoft.com/office/drawing/2016/5/14/chartex" xmlns:mc="http://schemas.openxmlformats.org/markup-compatibility/2006" xmlns:aink="http://schemas.microsoft.com/office/drawing/2016/ink" xmlns:am3d="http://schemas.microsoft.com/office/drawing/2017/model3d" xmlns:o="urn:schemas-microsoft-com:office:office" xmlns:r="http://schemas.openxmlformats.org/officeDocument/2006/relationships" xmlns:m="http://schemas.openxmlformats.org/officeDocument/2006/math" xmlns:v="urn:schemas-microsoft-com:vml" xmlns:wp14="http://schemas.microsoft.com/office/word/2010/wordprocessingDrawing" xmlns:wp="http://schemas.openxmlformats.org/drawingml/2006/wordprocessingDrawing" xmlns:w10="urn:schemas-microsoft-com:office:word" xmlns:w="http://schemas.openxmlformats.org/wordprocessingml/2006/main" xmlns:w14="http://schemas.microsoft.com/office/word/2010/wordml" xmlns:w15="http://schemas.microsoft.com/office/word/2012/wordml" xmlns:w16cid="http://schemas.microsoft.com/office/word/2016/wordml/cid" xmlns:w16se="http://schemas.microsoft.com/office/word/2015/wordml/symex" xmlns:wpg="http://schemas.microsoft.com/office/word/2010/wordprocessingGroup" xmlns:wpi="http://schemas.microsoft.com/office/word/2010/wordprocessingInk" xmlns:wne="http://schemas.microsoft.com/office/word/2006/wordml" xmlns:wps="http://schemas.microsoft.com/office/word/2010/wordprocessingShape" mc:Ignorable="w14 w15 w16se w16cid wp14">
+  <w:endnote w:type="separator" w:id="-1">
+    <w:p>
+      <w:pPr>
+        <w:spacing w:after="0" w:line="240" w:lineRule="auto"/>
+      </w:pPr>
+      <w:r>
+        <w:separator/>
+      </w:r>
+    </w:p>
+  </w:endnote>
+  <w:endnote w:type="continuationSeparator" w:id="0">
+    <w:p>
+      <w:pPr>
+        <w:spacing w:after="0" w:line="240" w:lineRule="auto"/>
+      </w:pPr>
+      <w:r>
+        <w:continuationSeparator/>
+      </w:r>
+    </w:p>
+  </w:endnote>
+</w:endnotes>
+</file>
+
+<file path=word/footer1.xml><?xml version="1.0" encoding="utf-8"?>
+<w:ftr xmlns:wpc="http://schemas.microsoft.com/office/word/2010/wordprocessingCanvas" xmlns:cx="http://schemas.microsoft.com/office/drawing/2014/chartex" xmlns:cx1="http://schemas.microsoft.com/office/drawing/2015/9/8/chartex" xmlns:cx2="http://schemas.microsoft.com/office/drawing/2015/10/21/chartex" xmlns:cx3="http://schemas.microsoft.com/office/drawing/2016/5/9/chartex" xmlns:cx4="http://schemas.microsoft.com/office/drawing/2016/5/10/chartex" xmlns:cx5="http://schemas.microsoft.com/office/drawing/2016/5/11/chartex" xmlns:cx6="http://schemas.microsoft.com/office/drawing/2016/5/12/chartex" xmlns:cx7="http://schemas.microsoft.com/office/drawing/2016/5/13/chartex" xmlns:cx8="http://schemas.microsoft.com/office/drawing/2016/5/14/chartex" xmlns:mc="http://schemas.openxmlformats.org/markup-compatibility/2006" xmlns:aink="http://schemas.microsoft.com/office/drawing/2016/ink" xmlns:am3d="http://schemas.microsoft.com/office/drawing/2017/model3d" xmlns:o="urn:schemas-microsoft-com:office:office" xmlns:r="http://schemas.openxmlformats.org/officeDocument/2006/relationships" xmlns:m="http://schemas.openxmlformats.org/officeDocument/2006/math" xmlns:v="urn:schemas-microsoft-com:vml" xmlns:wp14="http://schemas.microsoft.com/office/word/2010/wordprocessingDrawing" xmlns:wp="http://schemas.openxmlformats.org/drawingml/2006/wordprocessingDrawing" xmlns:w10="urn:schemas-microsoft-com:office:word" xmlns:w="http://schemas.openxmlformats.org/wordprocessingml/2006/main" xmlns:w14="http://schemas.microsoft.com/office/word/2010/wordml" xmlns:w15="http://schemas.microsoft.com/office/word/2012/wordml" xmlns:w16cid="http://schemas.microsoft.com/office/word/2016/wordml/cid" xmlns:w16se="http://schemas.microsoft.com/office/word/2015/wordml/symex" xmlns:wpg="http://schemas.microsoft.com/office/word/2010/wordprocessingGroup" xmlns:wpi="http://schemas.microsoft.com/office/word/2010/wordprocessingInk" xmlns:wne="http://schemas.microsoft.com/office/word/2006/wordml" xmlns:wps="http://schemas.microsoft.com/office/word/2010/wordprocessingShape" mc:Ignorable="w14 w15 w16se w16cid wp14">
+  <w:p>
+    <w:pPr>
+      <w:pStyle w:val="Pieddepage"/>
+    </w:pPr>
+  </w:p>
+</w:ftr>
+</file>
+
+<file path=word/footer2.xml><?xml version="1.0" encoding="utf-8"?>
+<w:ftr xmlns:wpc="http://schemas.microsoft.com/office/word/2010/wordprocessingCanvas" xmlns:cx="http://schemas.microsoft.com/office/drawing/2014/chartex" xmlns:cx1="http://schemas.microsoft.com/office/drawing/2015/9/8/chartex" xmlns:cx2="http://schemas.microsoft.com/office/drawing/2015/10/21/chartex" xmlns:cx3="http://schemas.microsoft.com/office/drawing/2016/5/9/chartex" xmlns:cx4="http://schemas.microsoft.com/office/drawing/2016/5/10/chartex" xmlns:cx5="http://schemas.microsoft.com/office/drawing/2016/5/11/chartex" xmlns:cx6="http://schemas.microsoft.com/office/drawing/2016/5/12/chartex" xmlns:cx7="http://schemas.microsoft.com/office/drawing/2016/5/13/chartex" xmlns:cx8="http://schemas.microsoft.com/office/drawing/2016/5/14/chartex" xmlns:mc="http://schemas.openxmlformats.org/markup-compatibility/2006" xmlns:aink="http://schemas.microsoft.com/office/drawing/2016/ink" xmlns:am3d="http://schemas.microsoft.com/office/drawing/2017/model3d" xmlns:o="urn:schemas-microsoft-com:office:office" xmlns:r="http://schemas.openxmlformats.org/officeDocument/2006/relationships" xmlns:m="http://schemas.openxmlformats.org/officeDocument/2006/math" xmlns:v="urn:schemas-microsoft-com:vml" xmlns:wp14="http://schemas.microsoft.com/office/word/2010/wordprocessingDrawing" xmlns:wp="http://schemas.openxmlformats.org/drawingml/2006/wordprocessingDrawing" xmlns:w10="urn:schemas-microsoft-com:office:word" xmlns:w="http://schemas.openxmlformats.org/wordprocessingml/2006/main" xmlns:w14="http://schemas.microsoft.com/office/word/2010/wordml" xmlns:w15="http://schemas.microsoft.com/office/word/2012/wordml" xmlns:w16cid="http://schemas.microsoft.com/office/word/2016/wordml/cid" xmlns:w16se="http://schemas.microsoft.com/office/word/2015/wordml/symex" xmlns:wpg="http://schemas.microsoft.com/office/word/2010/wordprocessingGroup" xmlns:wpi="http://schemas.microsoft.com/office/word/2010/wordprocessingInk" xmlns:wne="http://schemas.microsoft.com/office/word/2006/wordml" xmlns:wps="http://schemas.microsoft.com/office/word/2010/wordprocessingShape" mc:Ignorable="w14 w15 w16se w16cid wp14">
+  <w:bookmarkStart w:id="0" w:name="_GoBack" w:displacedByCustomXml="next"/>
+  <w:bookmarkEnd w:id="0" w:displacedByCustomXml="next"/>
+  <w:sdt>
+    <w:sdtPr>
+      <w:id w:val="-1486466167"/>
+      <w:docPartObj>
+        <w:docPartGallery w:val="Page Numbers (Bottom of Page)"/>
+        <w:docPartUnique/>
+      </w:docPartObj>
+    </w:sdtPr>
+    <w:sdtContent>
+      <w:p>
+        <w:pPr>
+          <w:pStyle w:val="Pieddepage"/>
+          <w:jc w:val="right"/>
+        </w:pPr>
+        <w:r>
+          <w:fldChar w:fldCharType="begin"/>
+        </w:r>
+        <w:r>
+          <w:instrText>PAGE   \* MERGEFORMAT</w:instrText>
+        </w:r>
+        <w:r>
+          <w:fldChar w:fldCharType="separate"/>
+        </w:r>
+        <w:r>
+          <w:rPr>
+            <w:lang w:val="fr-FR"/>
+          </w:rPr>
+          <w:t>2</w:t>
+        </w:r>
+        <w:r>
+          <w:fldChar w:fldCharType="end"/>
+        </w:r>
+      </w:p>
+    </w:sdtContent>
+  </w:sdt>
+  <w:p>
+    <w:pPr>
+      <w:pStyle w:val="Pieddepage"/>
+    </w:pPr>
+  </w:p>
+</w:ftr>
+</file>
+
+<file path=word/footer3.xml><?xml version="1.0" encoding="utf-8"?>
+<w:ftr xmlns:wpc="http://schemas.microsoft.com/office/word/2010/wordprocessingCanvas" xmlns:cx="http://schemas.microsoft.com/office/drawing/2014/chartex" xmlns:cx1="http://schemas.microsoft.com/office/drawing/2015/9/8/chartex" xmlns:cx2="http://schemas.microsoft.com/office/drawing/2015/10/21/chartex" xmlns:cx3="http://schemas.microsoft.com/office/drawing/2016/5/9/chartex" xmlns:cx4="http://schemas.microsoft.com/office/drawing/2016/5/10/chartex" xmlns:cx5="http://schemas.microsoft.com/office/drawing/2016/5/11/chartex" xmlns:cx6="http://schemas.microsoft.com/office/drawing/2016/5/12/chartex" xmlns:cx7="http://schemas.microsoft.com/office/drawing/2016/5/13/chartex" xmlns:cx8="http://schemas.microsoft.com/office/drawing/2016/5/14/chartex" xmlns:mc="http://schemas.openxmlformats.org/markup-compatibility/2006" xmlns:aink="http://schemas.microsoft.com/office/drawing/2016/ink" xmlns:am3d="http://schemas.microsoft.com/office/drawing/2017/model3d" xmlns:o="urn:schemas-microsoft-com:office:office" xmlns:r="http://schemas.openxmlformats.org/officeDocument/2006/relationships" xmlns:m="http://schemas.openxmlformats.org/officeDocument/2006/math" xmlns:v="urn:schemas-microsoft-com:vml" xmlns:wp14="http://schemas.microsoft.com/office/word/2010/wordprocessingDrawing" xmlns:wp="http://schemas.openxmlformats.org/drawingml/2006/wordprocessingDrawing" xmlns:w10="urn:schemas-microsoft-com:office:word" xmlns:w="http://schemas.openxmlformats.org/wordprocessingml/2006/main" xmlns:w14="http://schemas.microsoft.com/office/word/2010/wordml" xmlns:w15="http://schemas.microsoft.com/office/word/2012/wordml" xmlns:w16cid="http://schemas.microsoft.com/office/word/2016/wordml/cid" xmlns:w16se="http://schemas.microsoft.com/office/word/2015/wordml/symex" xmlns:wpg="http://schemas.microsoft.com/office/word/2010/wordprocessingGroup" xmlns:wpi="http://schemas.microsoft.com/office/word/2010/wordprocessingInk" xmlns:wne="http://schemas.microsoft.com/office/word/2006/wordml" xmlns:wps="http://schemas.microsoft.com/office/word/2010/wordprocessingShape" mc:Ignorable="w14 w15 w16se w16cid wp14">
+  <w:p>
+    <w:pPr>
+      <w:pStyle w:val="Pieddepage"/>
+    </w:pPr>
+  </w:p>
+</w:ftr>
+</file>
+
+<file path=word/footnotes.xml><?xml version="1.0" encoding="utf-8"?>
+<w:footnotes xmlns:wpc="http://schemas.microsoft.com/office/word/2010/wordprocessingCanvas" xmlns:cx="http://schemas.microsoft.com/office/drawing/2014/chartex" xmlns:cx1="http://schemas.microsoft.com/office/drawing/2015/9/8/chartex" xmlns:cx2="http://schemas.microsoft.com/office/drawing/2015/10/21/chartex" xmlns:cx3="http://schemas.microsoft.com/office/drawing/2016/5/9/chartex" xmlns:cx4="http://schemas.microsoft.com/office/drawing/2016/5/10/chartex" xmlns:cx5="http://schemas.microsoft.com/office/drawing/2016/5/11/chartex" xmlns:cx6="http://schemas.microsoft.com/office/drawing/2016/5/12/chartex" xmlns:cx7="http://schemas.microsoft.com/office/drawing/2016/5/13/chartex" xmlns:cx8="http://schemas.microsoft.com/office/drawing/2016/5/14/chartex" xmlns:mc="http://schemas.openxmlformats.org/markup-compatibility/2006" xmlns:aink="http://schemas.microsoft.com/office/drawing/2016/ink" xmlns:am3d="http://schemas.microsoft.com/office/drawing/2017/model3d" xmlns:o="urn:schemas-microsoft-com:office:office" xmlns:r="http://schemas.openxmlformats.org/officeDocument/2006/relationships" xmlns:m="http://schemas.openxmlformats.org/officeDocument/2006/math" xmlns:v="urn:schemas-microsoft-com:vml" xmlns:wp14="http://schemas.microsoft.com/office/word/2010/wordprocessingDrawing" xmlns:wp="http://schemas.openxmlformats.org/drawingml/2006/wordprocessingDrawing" xmlns:w10="urn:schemas-microsoft-com:office:word" xmlns:w="http://schemas.openxmlformats.org/wordprocessingml/2006/main" xmlns:w14="http://schemas.microsoft.com/office/word/2010/wordml" xmlns:w15="http://schemas.microsoft.com/office/word/2012/wordml" xmlns:w16cid="http://schemas.microsoft.com/office/word/2016/wordml/cid" xmlns:w16se="http://schemas.microsoft.com/office/word/2015/wordml/symex" xmlns:wpg="http://schemas.microsoft.com/office/word/2010/wordprocessingGroup" xmlns:wpi="http://schemas.microsoft.com/office/word/2010/wordprocessingInk" xmlns:wne="http://schemas.microsoft.com/office/word/2006/wordml" xmlns:wps="http://schemas.microsoft.com/office/word/2010/wordprocessingShape" mc:Ignorable="w14 w15 w16se w16cid wp14">
+  <w:footnote w:type="separator" w:id="-1">
+    <w:p>
+      <w:pPr>
+        <w:spacing w:after="0" w:line="240" w:lineRule="auto"/>
+      </w:pPr>
+      <w:r>
+        <w:separator/>
+      </w:r>
+    </w:p>
+  </w:footnote>
+  <w:footnote w:type="continuationSeparator" w:id="0">
+    <w:p>
+      <w:pPr>
+        <w:spacing w:after="0" w:line="240" w:lineRule="auto"/>
+      </w:pPr>
+      <w:r>
+        <w:continuationSeparator/>
+      </w:r>
+    </w:p>
+  </w:footnote>
+</w:footnotes>
+</file>
+
+<file path=word/header1.xml><?xml version="1.0" encoding="utf-8"?>
+<w:hdr xmlns:wpc="http://schemas.microsoft.com/office/word/2010/wordprocessingCanvas" xmlns:cx="http://schemas.microsoft.com/office/drawing/2014/chartex" xmlns:cx1="http://schemas.microsoft.com/office/drawing/2015/9/8/chartex" xmlns:cx2="http://schemas.microsoft.com/office/drawing/2015/10/21/chartex" xmlns:cx3="http://schemas.microsoft.com/office/drawing/2016/5/9/chartex" xmlns:cx4="http://schemas.microsoft.com/office/drawing/2016/5/10/chartex" xmlns:cx5="http://schemas.microsoft.com/office/drawing/2016/5/11/chartex" xmlns:cx6="http://schemas.microsoft.com/office/drawing/2016/5/12/chartex" xmlns:cx7="http://schemas.microsoft.com/office/drawing/2016/5/13/chartex" xmlns:cx8="http://schemas.microsoft.com/office/drawing/2016/5/14/chartex" xmlns:mc="http://schemas.openxmlformats.org/markup-compatibility/2006" xmlns:aink="http://schemas.microsoft.com/office/drawing/2016/ink" xmlns:am3d="http://schemas.microsoft.com/office/drawing/2017/model3d" xmlns:o="urn:schemas-microsoft-com:office:office" xmlns:r="http://schemas.openxmlformats.org/officeDocument/2006/relationships" xmlns:m="http://schemas.openxmlformats.org/officeDocument/2006/math" xmlns:v="urn:schemas-microsoft-com:vml" xmlns:wp14="http://schemas.microsoft.com/office/word/2010/wordprocessingDrawing" xmlns:wp="http://schemas.openxmlformats.org/drawingml/2006/wordprocessingDrawing" xmlns:w10="urn:schemas-microsoft-com:office:word" xmlns:w="http://schemas.openxmlformats.org/wordprocessingml/2006/main" xmlns:w14="http://schemas.microsoft.com/office/word/2010/wordml" xmlns:w15="http://schemas.microsoft.com/office/word/2012/wordml" xmlns:w16cid="http://schemas.microsoft.com/office/word/2016/wordml/cid" xmlns:w16se="http://schemas.microsoft.com/office/word/2015/wordml/symex" xmlns:wpg="http://schemas.microsoft.com/office/word/2010/wordprocessingGroup" xmlns:wpi="http://schemas.microsoft.com/office/word/2010/wordprocessingInk" xmlns:wne="http://schemas.microsoft.com/office/word/2006/wordml" xmlns:wps="http://schemas.microsoft.com/office/word/2010/wordprocessingShape" mc:Ignorable="w14 w15 w16se w16cid wp14">
+  <w:p>
+    <w:pPr>
+      <w:pStyle w:val="En-tte"/>
+    </w:pPr>
+  </w:p>
+</w:hdr>
+</file>
+
+<file path=word/header2.xml><?xml version="1.0" encoding="utf-8"?>
+<w:hdr xmlns:wpc="http://schemas.microsoft.com/office/word/2010/wordprocessingCanvas" xmlns:cx="http://schemas.microsoft.com/office/drawing/2014/chartex" xmlns:cx1="http://schemas.microsoft.com/office/drawing/2015/9/8/chartex" xmlns:cx2="http://schemas.microsoft.com/office/drawing/2015/10/21/chartex" xmlns:cx3="http://schemas.microsoft.com/office/drawing/2016/5/9/chartex" xmlns:cx4="http://schemas.microsoft.com/office/drawing/2016/5/10/chartex" xmlns:cx5="http://schemas.microsoft.com/office/drawing/2016/5/11/chartex" xmlns:cx6="http://schemas.microsoft.com/office/drawing/2016/5/12/chartex" xmlns:cx7="http://schemas.microsoft.com/office/drawing/2016/5/13/chartex" xmlns:cx8="http://schemas.microsoft.com/office/drawing/2016/5/14/chartex" xmlns:mc="http://schemas.openxmlformats.org/markup-compatibility/2006" xmlns:aink="http://schemas.microsoft.com/office/drawing/2016/ink" xmlns:am3d="http://schemas.microsoft.com/office/drawing/2017/model3d" xmlns:o="urn:schemas-microsoft-com:office:office" xmlns:r="http://schemas.openxmlformats.org/officeDocument/2006/relationships" xmlns:m="http://schemas.openxmlformats.org/officeDocument/2006/math" xmlns:v="urn:schemas-microsoft-com:vml" xmlns:wp14="http://schemas.microsoft.com/office/word/2010/wordprocessingDrawing" xmlns:wp="http://schemas.openxmlformats.org/drawingml/2006/wordprocessingDrawing" xmlns:w10="urn:schemas-microsoft-com:office:word" xmlns:w="http://schemas.openxmlformats.org/wordprocessingml/2006/main" xmlns:w14="http://schemas.microsoft.com/office/word/2010/wordml" xmlns:w15="http://schemas.microsoft.com/office/word/2012/wordml" xmlns:w16cid="http://schemas.microsoft.com/office/word/2016/wordml/cid" xmlns:w16se="http://schemas.microsoft.com/office/word/2015/wordml/symex" xmlns:wpg="http://schemas.microsoft.com/office/word/2010/wordprocessingGroup" xmlns:wpi="http://schemas.microsoft.com/office/word/2010/wordprocessingInk" xmlns:wne="http://schemas.microsoft.com/office/word/2006/wordml" xmlns:wps="http://schemas.microsoft.com/office/word/2010/wordprocessingShape" mc:Ignorable="w14 w15 w16se w16cid wp14">
+  <w:p>
+    <w:pPr>
+      <w:pStyle w:val="En-tte"/>
+    </w:pPr>
+    <w:r>
+      <w:t>MAC Projet</w:t>
+    </w:r>
+    <w:r>
+      <w:tab/>
+    </w:r>
+    <w:r>
+      <w:tab/>
+      <w:t>Julien Rod, Loris Crüll, Yoann Rohrbasser</w:t>
+    </w:r>
+  </w:p>
+</w:hdr>
+</file>
+
+<file path=word/header3.xml><?xml version="1.0" encoding="utf-8"?>
+<w:hdr xmlns:wpc="http://schemas.microsoft.com/office/word/2010/wordprocessingCanvas" xmlns:cx="http://schemas.microsoft.com/office/drawing/2014/chartex" xmlns:cx1="http://schemas.microsoft.com/office/drawing/2015/9/8/chartex" xmlns:cx2="http://schemas.microsoft.com/office/drawing/2015/10/21/chartex" xmlns:cx3="http://schemas.microsoft.com/office/drawing/2016/5/9/chartex" xmlns:cx4="http://schemas.microsoft.com/office/drawing/2016/5/10/chartex" xmlns:cx5="http://schemas.microsoft.com/office/drawing/2016/5/11/chartex" xmlns:cx6="http://schemas.microsoft.com/office/drawing/2016/5/12/chartex" xmlns:cx7="http://schemas.microsoft.com/office/drawing/2016/5/13/chartex" xmlns:cx8="http://schemas.microsoft.com/office/drawing/2016/5/14/chartex" xmlns:mc="http://schemas.openxmlformats.org/markup-compatibility/2006" xmlns:aink="http://schemas.microsoft.com/office/drawing/2016/ink" xmlns:am3d="http://schemas.microsoft.com/office/drawing/2017/model3d" xmlns:o="urn:schemas-microsoft-com:office:office" xmlns:r="http://schemas.openxmlformats.org/officeDocument/2006/relationships" xmlns:m="http://schemas.openxmlformats.org/officeDocument/2006/math" xmlns:v="urn:schemas-microsoft-com:vml" xmlns:wp14="http://schemas.microsoft.com/office/word/2010/wordprocessingDrawing" xmlns:wp="http://schemas.openxmlformats.org/drawingml/2006/wordprocessingDrawing" xmlns:w10="urn:schemas-microsoft-com:office:word" xmlns:w="http://schemas.openxmlformats.org/wordprocessingml/2006/main" xmlns:w14="http://schemas.microsoft.com/office/word/2010/wordml" xmlns:w15="http://schemas.microsoft.com/office/word/2012/wordml" xmlns:w16cid="http://schemas.microsoft.com/office/word/2016/wordml/cid" xmlns:w16se="http://schemas.microsoft.com/office/word/2015/wordml/symex" xmlns:wpg="http://schemas.microsoft.com/office/word/2010/wordprocessingGroup" xmlns:wpi="http://schemas.microsoft.com/office/word/2010/wordprocessingInk" xmlns:wne="http://schemas.microsoft.com/office/word/2006/wordml" xmlns:wps="http://schemas.microsoft.com/office/word/2010/wordprocessingShape" mc:Ignorable="w14 w15 w16se w16cid wp14">
+  <w:p>
+    <w:pPr>
+      <w:pStyle w:val="En-tte"/>
+    </w:pPr>
+  </w:p>
+</w:hdr>
 </file>
 
 <file path=word/numbering.xml><?xml version="1.0" encoding="utf-8"?>
@@ -1005,6 +1362,7 @@
     <w:lsdException w:name="HTML Sample" w:semiHidden="1" w:unhideWhenUsed="1"/>
     <w:lsdException w:name="HTML Typewriter" w:semiHidden="1" w:unhideWhenUsed="1"/>
     <w:lsdException w:name="HTML Variable" w:semiHidden="1" w:unhideWhenUsed="1"/>
+    <w:lsdException w:name="Normal Table" w:semiHidden="1" w:unhideWhenUsed="1"/>
     <w:lsdException w:name="annotation subject" w:semiHidden="1" w:unhideWhenUsed="1"/>
     <w:lsdException w:name="No List" w:semiHidden="1" w:unhideWhenUsed="1"/>
     <w:lsdException w:name="Outline List 1" w:semiHidden="1" w:unhideWhenUsed="1"/>
@@ -1051,8 +1409,10 @@
     <w:lsdException w:name="Table Subtle 2" w:semiHidden="1" w:unhideWhenUsed="1"/>
     <w:lsdException w:name="Table Web 1" w:semiHidden="1" w:unhideWhenUsed="1"/>
     <w:lsdException w:name="Table Web 2" w:semiHidden="1" w:unhideWhenUsed="1"/>
+    <w:lsdException w:name="Table Web 3" w:semiHidden="1" w:unhideWhenUsed="1"/>
     <w:lsdException w:name="Balloon Text" w:semiHidden="1" w:unhideWhenUsed="1"/>
     <w:lsdException w:name="Table Grid" w:uiPriority="39"/>
+    <w:lsdException w:name="Table Theme" w:semiHidden="1" w:unhideWhenUsed="1"/>
     <w:lsdException w:name="Placeholder Text" w:semiHidden="1"/>
     <w:lsdException w:name="No Spacing" w:uiPriority="1" w:qFormat="1"/>
     <w:lsdException w:name="Light Shading" w:uiPriority="60"/>
@@ -1299,6 +1659,28 @@
       <w:szCs w:val="32"/>
     </w:rPr>
   </w:style>
+  <w:style w:type="paragraph" w:styleId="Titre2">
+    <w:name w:val="heading 2"/>
+    <w:basedOn w:val="Normal"/>
+    <w:next w:val="Normal"/>
+    <w:link w:val="Titre2Car"/>
+    <w:uiPriority w:val="9"/>
+    <w:unhideWhenUsed/>
+    <w:qFormat/>
+    <w:rsid w:val="001C5E3B"/>
+    <w:pPr>
+      <w:keepNext/>
+      <w:keepLines/>
+      <w:spacing w:before="40" w:after="0"/>
+      <w:outlineLvl w:val="1"/>
+    </w:pPr>
+    <w:rPr>
+      <w:rFonts w:asciiTheme="majorHAnsi" w:eastAsiaTheme="majorEastAsia" w:hAnsiTheme="majorHAnsi" w:cstheme="majorBidi"/>
+      <w:color w:val="2F5496" w:themeColor="accent1" w:themeShade="BF"/>
+      <w:sz w:val="26"/>
+      <w:szCs w:val="26"/>
+    </w:rPr>
+  </w:style>
   <w:style w:type="character" w:default="1" w:styleId="Policepardfaut">
     <w:name w:val="Default Paragraph Font"/>
     <w:uiPriority w:val="1"/>
@@ -1349,6 +1731,63 @@
       <w:ind w:left="720"/>
       <w:contextualSpacing/>
     </w:pPr>
+  </w:style>
+  <w:style w:type="character" w:customStyle="1" w:styleId="Titre2Car">
+    <w:name w:val="Titre 2 Car"/>
+    <w:basedOn w:val="Policepardfaut"/>
+    <w:link w:val="Titre2"/>
+    <w:uiPriority w:val="9"/>
+    <w:rsid w:val="001C5E3B"/>
+    <w:rPr>
+      <w:rFonts w:asciiTheme="majorHAnsi" w:eastAsiaTheme="majorEastAsia" w:hAnsiTheme="majorHAnsi" w:cstheme="majorBidi"/>
+      <w:color w:val="2F5496" w:themeColor="accent1" w:themeShade="BF"/>
+      <w:sz w:val="26"/>
+      <w:szCs w:val="26"/>
+    </w:rPr>
+  </w:style>
+  <w:style w:type="paragraph" w:styleId="En-tte">
+    <w:name w:val="header"/>
+    <w:basedOn w:val="Normal"/>
+    <w:link w:val="En-tteCar"/>
+    <w:uiPriority w:val="99"/>
+    <w:unhideWhenUsed/>
+    <w:rsid w:val="001C5E3B"/>
+    <w:pPr>
+      <w:tabs>
+        <w:tab w:val="center" w:pos="4536"/>
+        <w:tab w:val="right" w:pos="9072"/>
+      </w:tabs>
+      <w:spacing w:after="0" w:line="240" w:lineRule="auto"/>
+    </w:pPr>
+  </w:style>
+  <w:style w:type="character" w:customStyle="1" w:styleId="En-tteCar">
+    <w:name w:val="En-tête Car"/>
+    <w:basedOn w:val="Policepardfaut"/>
+    <w:link w:val="En-tte"/>
+    <w:uiPriority w:val="99"/>
+    <w:rsid w:val="001C5E3B"/>
+  </w:style>
+  <w:style w:type="paragraph" w:styleId="Pieddepage">
+    <w:name w:val="footer"/>
+    <w:basedOn w:val="Normal"/>
+    <w:link w:val="PieddepageCar"/>
+    <w:uiPriority w:val="99"/>
+    <w:unhideWhenUsed/>
+    <w:rsid w:val="001C5E3B"/>
+    <w:pPr>
+      <w:tabs>
+        <w:tab w:val="center" w:pos="4536"/>
+        <w:tab w:val="right" w:pos="9072"/>
+      </w:tabs>
+      <w:spacing w:after="0" w:line="240" w:lineRule="auto"/>
+    </w:pPr>
+  </w:style>
+  <w:style w:type="character" w:customStyle="1" w:styleId="PieddepageCar">
+    <w:name w:val="Pied de page Car"/>
+    <w:basedOn w:val="Policepardfaut"/>
+    <w:link w:val="Pieddepage"/>
+    <w:uiPriority w:val="99"/>
+    <w:rsid w:val="001C5E3B"/>
   </w:style>
 </w:styles>
 </file>
